--- a/React-TeacherHieu.docx
+++ b/React-TeacherHieu.docx
@@ -38,6 +38,14 @@
         <w:t>tên</w:t>
       </w:r>
       <w:proofErr w:type="spellEnd"/>
+      <w:r>
+        <w:rPr>
+          <w:rFonts w:ascii="Times New Roman" w:hAnsi="Times New Roman" w:cs="Times New Roman"/>
+          <w:sz w:val="24"/>
+          <w:szCs w:val="24"/>
+        </w:rPr>
+        <w:t>.</w:t>
+      </w:r>
     </w:p>
     <w:p>
       <w:pPr>
@@ -47,8 +55,413 @@
           <w:szCs w:val="24"/>
         </w:rPr>
       </w:pPr>
+      <w:r>
+        <w:rPr>
+          <w:rFonts w:ascii="Times New Roman" w:hAnsi="Times New Roman" w:cs="Times New Roman"/>
+          <w:sz w:val="24"/>
+          <w:szCs w:val="24"/>
+        </w:rPr>
+        <w:t xml:space="preserve">Single Page </w:t>
+      </w:r>
+      <w:proofErr w:type="spellStart"/>
+      <w:proofErr w:type="gramStart"/>
+      <w:r>
+        <w:rPr>
+          <w:rFonts w:ascii="Times New Roman" w:hAnsi="Times New Roman" w:cs="Times New Roman"/>
+          <w:sz w:val="24"/>
+          <w:szCs w:val="24"/>
+        </w:rPr>
+        <w:t>Application:lần</w:t>
+      </w:r>
+      <w:proofErr w:type="spellEnd"/>
+      <w:proofErr w:type="gramEnd"/>
+      <w:r>
+        <w:rPr>
+          <w:rFonts w:ascii="Times New Roman" w:hAnsi="Times New Roman" w:cs="Times New Roman"/>
+          <w:sz w:val="24"/>
+          <w:szCs w:val="24"/>
+        </w:rPr>
+        <w:t xml:space="preserve"> </w:t>
+      </w:r>
+      <w:proofErr w:type="spellStart"/>
+      <w:r>
+        <w:rPr>
+          <w:rFonts w:ascii="Times New Roman" w:hAnsi="Times New Roman" w:cs="Times New Roman"/>
+          <w:sz w:val="24"/>
+          <w:szCs w:val="24"/>
+        </w:rPr>
+        <w:t>đầu</w:t>
+      </w:r>
+      <w:proofErr w:type="spellEnd"/>
+      <w:r>
+        <w:rPr>
+          <w:rFonts w:ascii="Times New Roman" w:hAnsi="Times New Roman" w:cs="Times New Roman"/>
+          <w:sz w:val="24"/>
+          <w:szCs w:val="24"/>
+        </w:rPr>
+        <w:t xml:space="preserve"> client </w:t>
+      </w:r>
+      <w:proofErr w:type="spellStart"/>
+      <w:r>
+        <w:rPr>
+          <w:rFonts w:ascii="Times New Roman" w:hAnsi="Times New Roman" w:cs="Times New Roman"/>
+          <w:sz w:val="24"/>
+          <w:szCs w:val="24"/>
+        </w:rPr>
+        <w:t>gửi</w:t>
+      </w:r>
+      <w:proofErr w:type="spellEnd"/>
+      <w:r>
+        <w:rPr>
+          <w:rFonts w:ascii="Times New Roman" w:hAnsi="Times New Roman" w:cs="Times New Roman"/>
+          <w:sz w:val="24"/>
+          <w:szCs w:val="24"/>
+        </w:rPr>
+        <w:t xml:space="preserve"> request </w:t>
+      </w:r>
+      <w:proofErr w:type="spellStart"/>
+      <w:r>
+        <w:rPr>
+          <w:rFonts w:ascii="Times New Roman" w:hAnsi="Times New Roman" w:cs="Times New Roman"/>
+          <w:sz w:val="24"/>
+          <w:szCs w:val="24"/>
+        </w:rPr>
+        <w:t>lên</w:t>
+      </w:r>
+      <w:proofErr w:type="spellEnd"/>
+      <w:r>
+        <w:rPr>
+          <w:rFonts w:ascii="Times New Roman" w:hAnsi="Times New Roman" w:cs="Times New Roman"/>
+          <w:sz w:val="24"/>
+          <w:szCs w:val="24"/>
+        </w:rPr>
+        <w:t xml:space="preserve"> </w:t>
+      </w:r>
+      <w:proofErr w:type="spellStart"/>
+      <w:r>
+        <w:rPr>
+          <w:rFonts w:ascii="Times New Roman" w:hAnsi="Times New Roman" w:cs="Times New Roman"/>
+          <w:sz w:val="24"/>
+          <w:szCs w:val="24"/>
+        </w:rPr>
+        <w:t>sv</w:t>
+      </w:r>
+      <w:proofErr w:type="spellEnd"/>
+      <w:r>
+        <w:rPr>
+          <w:rFonts w:ascii="Times New Roman" w:hAnsi="Times New Roman" w:cs="Times New Roman"/>
+          <w:sz w:val="24"/>
+          <w:szCs w:val="24"/>
+        </w:rPr>
+        <w:t xml:space="preserve">, Single Page Application </w:t>
+      </w:r>
+      <w:proofErr w:type="spellStart"/>
+      <w:r>
+        <w:rPr>
+          <w:rFonts w:ascii="Times New Roman" w:hAnsi="Times New Roman" w:cs="Times New Roman"/>
+          <w:sz w:val="24"/>
+          <w:szCs w:val="24"/>
+        </w:rPr>
+        <w:t>chỉ</w:t>
+      </w:r>
+      <w:proofErr w:type="spellEnd"/>
+      <w:r>
+        <w:rPr>
+          <w:rFonts w:ascii="Times New Roman" w:hAnsi="Times New Roman" w:cs="Times New Roman"/>
+          <w:sz w:val="24"/>
+          <w:szCs w:val="24"/>
+        </w:rPr>
+        <w:t xml:space="preserve"> </w:t>
+      </w:r>
+      <w:proofErr w:type="spellStart"/>
+      <w:r>
+        <w:rPr>
+          <w:rFonts w:ascii="Times New Roman" w:hAnsi="Times New Roman" w:cs="Times New Roman"/>
+          <w:sz w:val="24"/>
+          <w:szCs w:val="24"/>
+        </w:rPr>
+        <w:t>trả</w:t>
+      </w:r>
+      <w:proofErr w:type="spellEnd"/>
+      <w:r>
+        <w:rPr>
+          <w:rFonts w:ascii="Times New Roman" w:hAnsi="Times New Roman" w:cs="Times New Roman"/>
+          <w:sz w:val="24"/>
+          <w:szCs w:val="24"/>
+        </w:rPr>
+        <w:t xml:space="preserve"> HTML 1 </w:t>
+      </w:r>
+      <w:proofErr w:type="spellStart"/>
+      <w:r>
+        <w:rPr>
+          <w:rFonts w:ascii="Times New Roman" w:hAnsi="Times New Roman" w:cs="Times New Roman"/>
+          <w:sz w:val="24"/>
+          <w:szCs w:val="24"/>
+        </w:rPr>
+        <w:t>lần</w:t>
+      </w:r>
+      <w:proofErr w:type="spellEnd"/>
+      <w:r>
+        <w:rPr>
+          <w:rFonts w:ascii="Times New Roman" w:hAnsi="Times New Roman" w:cs="Times New Roman"/>
+          <w:sz w:val="24"/>
+          <w:szCs w:val="24"/>
+        </w:rPr>
+        <w:t xml:space="preserve"> </w:t>
+      </w:r>
+      <w:proofErr w:type="spellStart"/>
+      <w:r>
+        <w:rPr>
+          <w:rFonts w:ascii="Times New Roman" w:hAnsi="Times New Roman" w:cs="Times New Roman"/>
+          <w:sz w:val="24"/>
+          <w:szCs w:val="24"/>
+        </w:rPr>
+        <w:t>duy</w:t>
+      </w:r>
+      <w:proofErr w:type="spellEnd"/>
+      <w:r>
+        <w:rPr>
+          <w:rFonts w:ascii="Times New Roman" w:hAnsi="Times New Roman" w:cs="Times New Roman"/>
+          <w:sz w:val="24"/>
+          <w:szCs w:val="24"/>
+        </w:rPr>
+        <w:t xml:space="preserve"> </w:t>
+      </w:r>
+      <w:proofErr w:type="spellStart"/>
+      <w:r>
+        <w:rPr>
+          <w:rFonts w:ascii="Times New Roman" w:hAnsi="Times New Roman" w:cs="Times New Roman"/>
+          <w:sz w:val="24"/>
+          <w:szCs w:val="24"/>
+        </w:rPr>
+        <w:t>nhất</w:t>
+      </w:r>
+      <w:proofErr w:type="spellEnd"/>
+      <w:r>
+        <w:rPr>
+          <w:rFonts w:ascii="Times New Roman" w:hAnsi="Times New Roman" w:cs="Times New Roman"/>
+          <w:sz w:val="24"/>
+          <w:szCs w:val="24"/>
+        </w:rPr>
+        <w:t xml:space="preserve">, </w:t>
+      </w:r>
+      <w:proofErr w:type="spellStart"/>
+      <w:r>
+        <w:rPr>
+          <w:rFonts w:ascii="Times New Roman" w:hAnsi="Times New Roman" w:cs="Times New Roman"/>
+          <w:sz w:val="24"/>
+          <w:szCs w:val="24"/>
+        </w:rPr>
+        <w:t>các</w:t>
+      </w:r>
+      <w:proofErr w:type="spellEnd"/>
+      <w:r>
+        <w:rPr>
+          <w:rFonts w:ascii="Times New Roman" w:hAnsi="Times New Roman" w:cs="Times New Roman"/>
+          <w:sz w:val="24"/>
+          <w:szCs w:val="24"/>
+        </w:rPr>
+        <w:t xml:space="preserve"> </w:t>
+      </w:r>
+      <w:proofErr w:type="spellStart"/>
+      <w:r>
+        <w:rPr>
+          <w:rFonts w:ascii="Times New Roman" w:hAnsi="Times New Roman" w:cs="Times New Roman"/>
+          <w:sz w:val="24"/>
+          <w:szCs w:val="24"/>
+        </w:rPr>
+        <w:t>lần</w:t>
+      </w:r>
+      <w:proofErr w:type="spellEnd"/>
+      <w:r>
+        <w:rPr>
+          <w:rFonts w:ascii="Times New Roman" w:hAnsi="Times New Roman" w:cs="Times New Roman"/>
+          <w:sz w:val="24"/>
+          <w:szCs w:val="24"/>
+        </w:rPr>
+        <w:t xml:space="preserve"> </w:t>
+      </w:r>
+      <w:proofErr w:type="spellStart"/>
+      <w:r>
+        <w:rPr>
+          <w:rFonts w:ascii="Times New Roman" w:hAnsi="Times New Roman" w:cs="Times New Roman"/>
+          <w:sz w:val="24"/>
+          <w:szCs w:val="24"/>
+        </w:rPr>
+        <w:t>sau</w:t>
+      </w:r>
+      <w:proofErr w:type="spellEnd"/>
+      <w:r>
+        <w:rPr>
+          <w:rFonts w:ascii="Times New Roman" w:hAnsi="Times New Roman" w:cs="Times New Roman"/>
+          <w:sz w:val="24"/>
+          <w:szCs w:val="24"/>
+        </w:rPr>
+        <w:t xml:space="preserve"> client </w:t>
+      </w:r>
+      <w:proofErr w:type="spellStart"/>
+      <w:r>
+        <w:rPr>
+          <w:rFonts w:ascii="Times New Roman" w:hAnsi="Times New Roman" w:cs="Times New Roman"/>
+          <w:sz w:val="24"/>
+          <w:szCs w:val="24"/>
+        </w:rPr>
+        <w:t>thông</w:t>
+      </w:r>
+      <w:proofErr w:type="spellEnd"/>
+      <w:r>
+        <w:rPr>
+          <w:rFonts w:ascii="Times New Roman" w:hAnsi="Times New Roman" w:cs="Times New Roman"/>
+          <w:sz w:val="24"/>
+          <w:szCs w:val="24"/>
+        </w:rPr>
+        <w:t xml:space="preserve"> qua ajax </w:t>
+      </w:r>
+      <w:proofErr w:type="spellStart"/>
+      <w:r>
+        <w:rPr>
+          <w:rFonts w:ascii="Times New Roman" w:hAnsi="Times New Roman" w:cs="Times New Roman"/>
+          <w:sz w:val="24"/>
+          <w:szCs w:val="24"/>
+        </w:rPr>
+        <w:t>để</w:t>
+      </w:r>
+      <w:proofErr w:type="spellEnd"/>
+      <w:r>
+        <w:rPr>
+          <w:rFonts w:ascii="Times New Roman" w:hAnsi="Times New Roman" w:cs="Times New Roman"/>
+          <w:sz w:val="24"/>
+          <w:szCs w:val="24"/>
+        </w:rPr>
+        <w:t xml:space="preserve"> </w:t>
+      </w:r>
+      <w:proofErr w:type="spellStart"/>
+      <w:r>
+        <w:rPr>
+          <w:rFonts w:ascii="Times New Roman" w:hAnsi="Times New Roman" w:cs="Times New Roman"/>
+          <w:sz w:val="24"/>
+          <w:szCs w:val="24"/>
+        </w:rPr>
+        <w:t>lấy</w:t>
+      </w:r>
+      <w:proofErr w:type="spellEnd"/>
+      <w:r>
+        <w:rPr>
+          <w:rFonts w:ascii="Times New Roman" w:hAnsi="Times New Roman" w:cs="Times New Roman"/>
+          <w:sz w:val="24"/>
+          <w:szCs w:val="24"/>
+        </w:rPr>
+        <w:t xml:space="preserve"> </w:t>
+      </w:r>
+      <w:proofErr w:type="spellStart"/>
+      <w:r>
+        <w:rPr>
+          <w:rFonts w:ascii="Times New Roman" w:hAnsi="Times New Roman" w:cs="Times New Roman"/>
+          <w:sz w:val="24"/>
+          <w:szCs w:val="24"/>
+        </w:rPr>
+        <w:t>dữ</w:t>
+      </w:r>
+      <w:proofErr w:type="spellEnd"/>
+      <w:r>
+        <w:rPr>
+          <w:rFonts w:ascii="Times New Roman" w:hAnsi="Times New Roman" w:cs="Times New Roman"/>
+          <w:sz w:val="24"/>
+          <w:szCs w:val="24"/>
+        </w:rPr>
+        <w:t xml:space="preserve"> </w:t>
+      </w:r>
+      <w:proofErr w:type="spellStart"/>
+      <w:r>
+        <w:rPr>
+          <w:rFonts w:ascii="Times New Roman" w:hAnsi="Times New Roman" w:cs="Times New Roman"/>
+          <w:sz w:val="24"/>
+          <w:szCs w:val="24"/>
+        </w:rPr>
+        <w:t>liệu</w:t>
+      </w:r>
+      <w:proofErr w:type="spellEnd"/>
+      <w:r>
+        <w:rPr>
+          <w:rFonts w:ascii="Times New Roman" w:hAnsi="Times New Roman" w:cs="Times New Roman"/>
+          <w:sz w:val="24"/>
+          <w:szCs w:val="24"/>
+        </w:rPr>
+        <w:t xml:space="preserve"> </w:t>
+      </w:r>
+      <w:proofErr w:type="spellStart"/>
+      <w:r>
+        <w:rPr>
+          <w:rFonts w:ascii="Times New Roman" w:hAnsi="Times New Roman" w:cs="Times New Roman"/>
+          <w:sz w:val="24"/>
+          <w:szCs w:val="24"/>
+        </w:rPr>
+        <w:t>và</w:t>
+      </w:r>
+      <w:proofErr w:type="spellEnd"/>
+      <w:r>
+        <w:rPr>
+          <w:rFonts w:ascii="Times New Roman" w:hAnsi="Times New Roman" w:cs="Times New Roman"/>
+          <w:sz w:val="24"/>
+          <w:szCs w:val="24"/>
+        </w:rPr>
+        <w:t xml:space="preserve"> render</w:t>
+      </w:r>
+      <w:r>
+        <w:rPr>
+          <w:rFonts w:ascii="Times New Roman" w:hAnsi="Times New Roman" w:cs="Times New Roman"/>
+          <w:sz w:val="24"/>
+          <w:szCs w:val="24"/>
+        </w:rPr>
+        <w:t>.</w:t>
+      </w:r>
+    </w:p>
+    <w:p>
+      <w:pPr>
+        <w:rPr>
+          <w:rFonts w:ascii="Times New Roman" w:hAnsi="Times New Roman" w:cs="Times New Roman"/>
+          <w:sz w:val="24"/>
+          <w:szCs w:val="24"/>
+        </w:rPr>
+      </w:pPr>
+      <w:proofErr w:type="spellStart"/>
+      <w:r>
+        <w:rPr>
+          <w:rFonts w:ascii="Times New Roman" w:hAnsi="Times New Roman" w:cs="Times New Roman"/>
+          <w:sz w:val="24"/>
+          <w:szCs w:val="24"/>
+        </w:rPr>
+        <w:t>npm</w:t>
+      </w:r>
+      <w:proofErr w:type="spellEnd"/>
+      <w:r>
+        <w:rPr>
+          <w:rFonts w:ascii="Times New Roman" w:hAnsi="Times New Roman" w:cs="Times New Roman"/>
+          <w:sz w:val="24"/>
+          <w:szCs w:val="24"/>
+        </w:rPr>
+        <w:t xml:space="preserve"> i</w:t>
+      </w:r>
       <w:bookmarkStart w:id="0" w:name="_GoBack"/>
       <w:bookmarkEnd w:id="0"/>
+      <w:r>
+        <w:rPr>
+          <w:rFonts w:ascii="Times New Roman" w:hAnsi="Times New Roman" w:cs="Times New Roman"/>
+          <w:sz w:val="24"/>
+          <w:szCs w:val="24"/>
+        </w:rPr>
+        <w:t xml:space="preserve"> </w:t>
+      </w:r>
+      <w:proofErr w:type="spellStart"/>
+      <w:r>
+        <w:rPr>
+          <w:rFonts w:ascii="Times New Roman" w:hAnsi="Times New Roman" w:cs="Times New Roman"/>
+          <w:sz w:val="24"/>
+          <w:szCs w:val="24"/>
+        </w:rPr>
+        <w:t>uuid</w:t>
+      </w:r>
+      <w:proofErr w:type="spellEnd"/>
     </w:p>
     <w:sectPr>
       <w:pgSz w:w="12240" w:h="15840"/>

--- a/React-TeacherHieu.docx
+++ b/React-TeacherHieu.docx
@@ -440,27 +440,92 @@
           <w:sz w:val="24"/>
           <w:szCs w:val="24"/>
         </w:rPr>
-        <w:t xml:space="preserve"> i</w:t>
+        <w:t xml:space="preserve"> </w:t>
+      </w:r>
+      <w:proofErr w:type="spellStart"/>
+      <w:r>
+        <w:rPr>
+          <w:rFonts w:ascii="Times New Roman" w:hAnsi="Times New Roman" w:cs="Times New Roman"/>
+          <w:sz w:val="24"/>
+          <w:szCs w:val="24"/>
+        </w:rPr>
+        <w:t>i</w:t>
+      </w:r>
+      <w:proofErr w:type="spellEnd"/>
+      <w:r>
+        <w:rPr>
+          <w:rFonts w:ascii="Times New Roman" w:hAnsi="Times New Roman" w:cs="Times New Roman"/>
+          <w:sz w:val="24"/>
+          <w:szCs w:val="24"/>
+        </w:rPr>
+        <w:t xml:space="preserve"> </w:t>
+      </w:r>
+      <w:proofErr w:type="spellStart"/>
+      <w:r>
+        <w:rPr>
+          <w:rFonts w:ascii="Times New Roman" w:hAnsi="Times New Roman" w:cs="Times New Roman"/>
+          <w:sz w:val="24"/>
+          <w:szCs w:val="24"/>
+        </w:rPr>
+        <w:t>uuid</w:t>
+      </w:r>
+      <w:proofErr w:type="spellEnd"/>
+    </w:p>
+    <w:p>
+      <w:pPr>
+        <w:rPr>
+          <w:rFonts w:ascii="Times New Roman" w:hAnsi="Times New Roman" w:cs="Times New Roman"/>
+          <w:sz w:val="24"/>
+          <w:szCs w:val="24"/>
+        </w:rPr>
+      </w:pPr>
+      <w:proofErr w:type="spellStart"/>
+      <w:r>
+        <w:rPr>
+          <w:rFonts w:ascii="Times New Roman" w:hAnsi="Times New Roman" w:cs="Times New Roman"/>
+          <w:sz w:val="24"/>
+          <w:szCs w:val="24"/>
+        </w:rPr>
+        <w:t>npm</w:t>
+      </w:r>
+      <w:proofErr w:type="spellEnd"/>
+      <w:r>
+        <w:rPr>
+          <w:rFonts w:ascii="Times New Roman" w:hAnsi="Times New Roman" w:cs="Times New Roman"/>
+          <w:sz w:val="24"/>
+          <w:szCs w:val="24"/>
+        </w:rPr>
+        <w:t xml:space="preserve"> </w:t>
+      </w:r>
+      <w:proofErr w:type="spellStart"/>
+      <w:r>
+        <w:rPr>
+          <w:rFonts w:ascii="Times New Roman" w:hAnsi="Times New Roman" w:cs="Times New Roman"/>
+          <w:sz w:val="24"/>
+          <w:szCs w:val="24"/>
+        </w:rPr>
+        <w:t>i</w:t>
+      </w:r>
+      <w:proofErr w:type="spellEnd"/>
+      <w:r>
+        <w:rPr>
+          <w:rFonts w:ascii="Times New Roman" w:hAnsi="Times New Roman" w:cs="Times New Roman"/>
+          <w:sz w:val="24"/>
+          <w:szCs w:val="24"/>
+        </w:rPr>
+        <w:t xml:space="preserve"> react-router-</w:t>
+      </w:r>
+      <w:proofErr w:type="spellStart"/>
+      <w:r>
+        <w:rPr>
+          <w:rFonts w:ascii="Times New Roman" w:hAnsi="Times New Roman" w:cs="Times New Roman"/>
+          <w:sz w:val="24"/>
+          <w:szCs w:val="24"/>
+        </w:rPr>
+        <w:t>dom</w:t>
       </w:r>
       <w:bookmarkStart w:id="0" w:name="_GoBack"/>
       <w:bookmarkEnd w:id="0"/>
-      <w:r>
-        <w:rPr>
-          <w:rFonts w:ascii="Times New Roman" w:hAnsi="Times New Roman" w:cs="Times New Roman"/>
-          <w:sz w:val="24"/>
-          <w:szCs w:val="24"/>
-        </w:rPr>
-        <w:t xml:space="preserve"> </w:t>
-      </w:r>
-      <w:proofErr w:type="spellStart"/>
-      <w:r>
-        <w:rPr>
-          <w:rFonts w:ascii="Times New Roman" w:hAnsi="Times New Roman" w:cs="Times New Roman"/>
-          <w:sz w:val="24"/>
-          <w:szCs w:val="24"/>
-        </w:rPr>
-        <w:t>uuid</w:t>
-      </w:r>
       <w:proofErr w:type="spellEnd"/>
     </w:p>
     <w:sectPr>
